--- a/Week11_Big Data and Language_Group Project Proposal (Individual).docx
+++ b/Week11_Big Data and Language_Group Project Proposal (Individual).docx
@@ -216,7 +216,7 @@
         <w:ind w:firstLine="400"/>
         <w:contextualSpacing/>
         <w:rPr>
-          <w:rFonts w:asciiTheme="minorEastAsia" w:hAnsiTheme="minorEastAsia" w:hint="eastAsia"/>
+          <w:rFonts w:asciiTheme="minorEastAsia" w:hAnsiTheme="minorEastAsia"/>
           <w:sz w:val="24"/>
           <w:szCs w:val="24"/>
         </w:rPr>
@@ -283,7 +283,7 @@
         <w:ind w:firstLine="400"/>
         <w:contextualSpacing/>
         <w:rPr>
-          <w:rFonts w:asciiTheme="minorEastAsia" w:hAnsiTheme="minorEastAsia" w:hint="eastAsia"/>
+          <w:rFonts w:asciiTheme="minorEastAsia" w:hAnsiTheme="minorEastAsia"/>
           <w:sz w:val="24"/>
           <w:szCs w:val="24"/>
         </w:rPr>
@@ -337,7 +337,7 @@
         <w:ind w:leftChars="0"/>
         <w:contextualSpacing/>
         <w:rPr>
-          <w:rFonts w:asciiTheme="minorEastAsia" w:hAnsiTheme="minorEastAsia" w:hint="eastAsia"/>
+          <w:rFonts w:asciiTheme="minorEastAsia" w:hAnsiTheme="minorEastAsia"/>
           <w:sz w:val="24"/>
           <w:szCs w:val="24"/>
         </w:rPr>
@@ -356,7 +356,7 @@
         <w:contextualSpacing/>
         <w:jc w:val="center"/>
         <w:rPr>
-          <w:rFonts w:asciiTheme="minorEastAsia" w:hAnsiTheme="minorEastAsia" w:hint="eastAsia"/>
+          <w:rFonts w:asciiTheme="minorEastAsia" w:hAnsiTheme="minorEastAsia"/>
           <w:sz w:val="24"/>
           <w:szCs w:val="24"/>
         </w:rPr>
@@ -704,7 +704,7 @@
         <w:ind w:firstLine="400"/>
         <w:contextualSpacing/>
         <w:rPr>
-          <w:rFonts w:asciiTheme="minorEastAsia" w:hAnsiTheme="minorEastAsia" w:hint="eastAsia"/>
+          <w:rFonts w:asciiTheme="minorEastAsia" w:hAnsiTheme="minorEastAsia"/>
           <w:noProof/>
           <w:sz w:val="24"/>
           <w:szCs w:val="24"/>
@@ -941,7 +941,7 @@
       <w:pPr>
         <w:contextualSpacing/>
         <w:rPr>
-          <w:rFonts w:asciiTheme="minorEastAsia" w:hAnsiTheme="minorEastAsia" w:hint="eastAsia"/>
+          <w:rFonts w:asciiTheme="minorEastAsia" w:hAnsiTheme="minorEastAsia"/>
           <w:sz w:val="24"/>
           <w:szCs w:val="24"/>
         </w:rPr>
@@ -1125,7 +1125,7 @@
         <w:ind w:leftChars="0"/>
         <w:contextualSpacing/>
         <w:rPr>
-          <w:rFonts w:asciiTheme="minorEastAsia" w:hAnsiTheme="minorEastAsia" w:hint="eastAsia"/>
+          <w:rFonts w:asciiTheme="minorEastAsia" w:hAnsiTheme="minorEastAsia"/>
           <w:sz w:val="24"/>
           <w:szCs w:val="24"/>
         </w:rPr>
@@ -1253,7 +1253,7 @@
         <w:ind w:leftChars="0"/>
         <w:contextualSpacing/>
         <w:rPr>
-          <w:rFonts w:asciiTheme="minorEastAsia" w:hAnsiTheme="minorEastAsia" w:hint="eastAsia"/>
+          <w:rFonts w:asciiTheme="minorEastAsia" w:hAnsiTheme="minorEastAsia"/>
           <w:sz w:val="24"/>
           <w:szCs w:val="24"/>
         </w:rPr>
@@ -1277,7 +1277,7 @@
         <w:ind w:leftChars="0"/>
         <w:contextualSpacing/>
         <w:rPr>
-          <w:rFonts w:asciiTheme="minorEastAsia" w:hAnsiTheme="minorEastAsia" w:hint="eastAsia"/>
+          <w:rFonts w:asciiTheme="minorEastAsia" w:hAnsiTheme="minorEastAsia"/>
           <w:sz w:val="24"/>
           <w:szCs w:val="24"/>
         </w:rPr>
@@ -1317,7 +1317,7 @@
         <w:ind w:leftChars="0"/>
         <w:contextualSpacing/>
         <w:rPr>
-          <w:rFonts w:asciiTheme="minorEastAsia" w:hAnsiTheme="minorEastAsia"/>
+          <w:rFonts w:asciiTheme="minorEastAsia" w:hAnsiTheme="minorEastAsia" w:hint="eastAsia"/>
           <w:sz w:val="24"/>
           <w:szCs w:val="24"/>
         </w:rPr>
@@ -1372,6 +1372,18 @@
         </w:rPr>
         <w:t xml:space="preserve"> </w:t>
       </w:r>
+    </w:p>
+    <w:p>
+      <w:pPr>
+        <w:pStyle w:val="a3"/>
+        <w:ind w:leftChars="0" w:left="760"/>
+        <w:contextualSpacing/>
+        <w:rPr>
+          <w:rFonts w:asciiTheme="minorEastAsia" w:hAnsiTheme="minorEastAsia"/>
+          <w:sz w:val="24"/>
+          <w:szCs w:val="24"/>
+        </w:rPr>
+      </w:pPr>
     </w:p>
     <w:p>
       <w:pPr>
@@ -1401,7 +1413,7 @@
       <w:pPr>
         <w:contextualSpacing/>
         <w:rPr>
-          <w:rFonts w:asciiTheme="minorEastAsia" w:hAnsiTheme="minorEastAsia" w:hint="eastAsia"/>
+          <w:rFonts w:asciiTheme="minorEastAsia" w:hAnsiTheme="minorEastAsia"/>
           <w:b/>
           <w:sz w:val="24"/>
           <w:szCs w:val="24"/>
@@ -1439,7 +1451,7 @@
               <w:contextualSpacing/>
               <w:jc w:val="center"/>
               <w:rPr>
-                <w:rFonts w:asciiTheme="minorEastAsia" w:hAnsiTheme="minorEastAsia" w:hint="eastAsia"/>
+                <w:rFonts w:asciiTheme="minorEastAsia" w:hAnsiTheme="minorEastAsia"/>
                 <w:sz w:val="24"/>
                 <w:szCs w:val="24"/>
               </w:rPr>
@@ -1453,7 +1465,7 @@
               </w:rPr>
               <w:drawing>
                 <wp:inline distT="0" distB="0" distL="0" distR="0">
-                  <wp:extent cx="2771775" cy="1862562"/>
+                  <wp:extent cx="2523087" cy="1695450"/>
                   <wp:effectExtent l="19050" t="0" r="0" b="0"/>
                   <wp:docPr id="5" name="Picture 10"/>
                   <wp:cNvGraphicFramePr>
@@ -1478,7 +1490,7 @@
                         <pic:spPr bwMode="auto">
                           <a:xfrm>
                             <a:off x="0" y="0"/>
-                            <a:ext cx="2775029" cy="1864749"/>
+                            <a:ext cx="2526049" cy="1697440"/>
                           </a:xfrm>
                           <a:prstGeom prst="rect">
                             <a:avLst/>
@@ -1503,7 +1515,7 @@
               <w:contextualSpacing/>
               <w:jc w:val="center"/>
               <w:rPr>
-                <w:rFonts w:asciiTheme="minorEastAsia" w:hAnsiTheme="minorEastAsia" w:hint="eastAsia"/>
+                <w:rFonts w:asciiTheme="minorEastAsia" w:hAnsiTheme="minorEastAsia"/>
                 <w:sz w:val="24"/>
                 <w:szCs w:val="24"/>
               </w:rPr>
@@ -1543,7 +1555,7 @@
               <w:contextualSpacing/>
               <w:jc w:val="center"/>
               <w:rPr>
-                <w:rFonts w:asciiTheme="minorEastAsia" w:hAnsiTheme="minorEastAsia" w:hint="eastAsia"/>
+                <w:rFonts w:asciiTheme="minorEastAsia" w:hAnsiTheme="minorEastAsia"/>
                 <w:sz w:val="24"/>
                 <w:szCs w:val="24"/>
               </w:rPr>
@@ -1557,8 +1569,8 @@
               </w:rPr>
               <w:drawing>
                 <wp:inline distT="0" distB="0" distL="0" distR="0">
-                  <wp:extent cx="2676525" cy="1818664"/>
-                  <wp:effectExtent l="19050" t="0" r="9525" b="0"/>
+                  <wp:extent cx="2495191" cy="1695450"/>
+                  <wp:effectExtent l="19050" t="0" r="359" b="0"/>
                   <wp:docPr id="6" name="Picture 13"/>
                   <wp:cNvGraphicFramePr>
                     <a:graphicFrameLocks xmlns:a="http://schemas.openxmlformats.org/drawingml/2006/main" noChangeAspect="1"/>
@@ -1582,7 +1594,7 @@
                         <pic:spPr bwMode="auto">
                           <a:xfrm>
                             <a:off x="0" y="0"/>
-                            <a:ext cx="2676525" cy="1818664"/>
+                            <a:ext cx="2495191" cy="1695450"/>
                           </a:xfrm>
                           <a:prstGeom prst="rect">
                             <a:avLst/>
@@ -1607,7 +1619,7 @@
               <w:contextualSpacing/>
               <w:jc w:val="center"/>
               <w:rPr>
-                <w:rFonts w:asciiTheme="minorEastAsia" w:hAnsiTheme="minorEastAsia" w:hint="eastAsia"/>
+                <w:rFonts w:asciiTheme="minorEastAsia" w:hAnsiTheme="minorEastAsia"/>
                 <w:sz w:val="24"/>
                 <w:szCs w:val="24"/>
               </w:rPr>
@@ -1641,7 +1653,7 @@
               <w:contextualSpacing/>
               <w:jc w:val="center"/>
               <w:rPr>
-                <w:rFonts w:asciiTheme="minorEastAsia" w:hAnsiTheme="minorEastAsia" w:hint="eastAsia"/>
+                <w:rFonts w:asciiTheme="minorEastAsia" w:hAnsiTheme="minorEastAsia"/>
                 <w:sz w:val="24"/>
                 <w:szCs w:val="24"/>
               </w:rPr>
@@ -1655,7 +1667,7 @@
               </w:rPr>
               <w:drawing>
                 <wp:inline distT="0" distB="0" distL="0" distR="0">
-                  <wp:extent cx="2743200" cy="1872761"/>
+                  <wp:extent cx="2497429" cy="1704975"/>
                   <wp:effectExtent l="19050" t="0" r="0" b="0"/>
                   <wp:docPr id="8" name="Picture 19"/>
                   <wp:cNvGraphicFramePr>
@@ -1680,7 +1692,7 @@
                         <pic:spPr bwMode="auto">
                           <a:xfrm>
                             <a:off x="0" y="0"/>
-                            <a:ext cx="2748580" cy="1876434"/>
+                            <a:ext cx="2502326" cy="1708318"/>
                           </a:xfrm>
                           <a:prstGeom prst="rect">
                             <a:avLst/>
@@ -1705,7 +1717,7 @@
               <w:contextualSpacing/>
               <w:jc w:val="center"/>
               <w:rPr>
-                <w:rFonts w:asciiTheme="minorEastAsia" w:hAnsiTheme="minorEastAsia" w:hint="eastAsia"/>
+                <w:rFonts w:asciiTheme="minorEastAsia" w:hAnsiTheme="minorEastAsia"/>
                 <w:sz w:val="24"/>
                 <w:szCs w:val="24"/>
               </w:rPr>
@@ -1729,7 +1741,7 @@
               <w:contextualSpacing/>
               <w:jc w:val="center"/>
               <w:rPr>
-                <w:rFonts w:asciiTheme="minorEastAsia" w:hAnsiTheme="minorEastAsia" w:hint="eastAsia"/>
+                <w:rFonts w:asciiTheme="minorEastAsia" w:hAnsiTheme="minorEastAsia"/>
                 <w:sz w:val="24"/>
                 <w:szCs w:val="24"/>
               </w:rPr>
@@ -1737,13 +1749,14 @@
             <w:r>
               <w:rPr>
                 <w:rFonts w:asciiTheme="minorEastAsia" w:hAnsiTheme="minorEastAsia" w:hint="eastAsia"/>
+                <w:noProof/>
                 <w:sz w:val="24"/>
                 <w:szCs w:val="24"/>
               </w:rPr>
               <w:drawing>
                 <wp:inline distT="0" distB="0" distL="0" distR="0">
-                  <wp:extent cx="2761531" cy="1876425"/>
-                  <wp:effectExtent l="19050" t="0" r="719" b="0"/>
+                  <wp:extent cx="2514600" cy="1708639"/>
+                  <wp:effectExtent l="19050" t="0" r="0" b="0"/>
                   <wp:docPr id="11" name="Picture 16"/>
                   <wp:cNvGraphicFramePr>
                     <a:graphicFrameLocks xmlns:a="http://schemas.openxmlformats.org/drawingml/2006/main" noChangeAspect="1"/>
@@ -1767,7 +1780,7 @@
                         <pic:spPr bwMode="auto">
                           <a:xfrm>
                             <a:off x="0" y="0"/>
-                            <a:ext cx="2761531" cy="1876425"/>
+                            <a:ext cx="2518909" cy="1711567"/>
                           </a:xfrm>
                           <a:prstGeom prst="rect">
                             <a:avLst/>
@@ -1792,7 +1805,7 @@
               <w:contextualSpacing/>
               <w:jc w:val="center"/>
               <w:rPr>
-                <w:rFonts w:asciiTheme="minorEastAsia" w:hAnsiTheme="minorEastAsia" w:hint="eastAsia"/>
+                <w:rFonts w:asciiTheme="minorEastAsia" w:hAnsiTheme="minorEastAsia"/>
                 <w:sz w:val="24"/>
                 <w:szCs w:val="24"/>
               </w:rPr>
@@ -1818,7 +1831,7 @@
               <w:contextualSpacing/>
               <w:jc w:val="center"/>
               <w:rPr>
-                <w:rFonts w:asciiTheme="minorEastAsia" w:hAnsiTheme="minorEastAsia" w:hint="eastAsia"/>
+                <w:rFonts w:asciiTheme="minorEastAsia" w:hAnsiTheme="minorEastAsia"/>
                 <w:sz w:val="24"/>
                 <w:szCs w:val="24"/>
               </w:rPr>
@@ -1833,8 +1846,8 @@
               <w:lastRenderedPageBreak/>
               <w:drawing>
                 <wp:inline distT="0" distB="0" distL="0" distR="0">
-                  <wp:extent cx="2761615" cy="1870487"/>
-                  <wp:effectExtent l="19050" t="0" r="635" b="0"/>
+                  <wp:extent cx="2671942" cy="1809750"/>
+                  <wp:effectExtent l="19050" t="0" r="0" b="0"/>
                   <wp:docPr id="12" name="Picture 25"/>
                   <wp:cNvGraphicFramePr>
                     <a:graphicFrameLocks xmlns:a="http://schemas.openxmlformats.org/drawingml/2006/main" noChangeAspect="1"/>
@@ -1858,7 +1871,7 @@
                         <pic:spPr bwMode="auto">
                           <a:xfrm>
                             <a:off x="0" y="0"/>
-                            <a:ext cx="2761615" cy="1870487"/>
+                            <a:ext cx="2677076" cy="1813227"/>
                           </a:xfrm>
                           <a:prstGeom prst="rect">
                             <a:avLst/>
@@ -1883,7 +1896,7 @@
               <w:contextualSpacing/>
               <w:jc w:val="center"/>
               <w:rPr>
-                <w:rFonts w:asciiTheme="minorEastAsia" w:hAnsiTheme="minorEastAsia" w:hint="eastAsia"/>
+                <w:rFonts w:asciiTheme="minorEastAsia" w:hAnsiTheme="minorEastAsia"/>
                 <w:sz w:val="24"/>
                 <w:szCs w:val="24"/>
               </w:rPr>
@@ -1931,7 +1944,7 @@
               <w:contextualSpacing/>
               <w:jc w:val="center"/>
               <w:rPr>
-                <w:rFonts w:asciiTheme="minorEastAsia" w:hAnsiTheme="minorEastAsia" w:hint="eastAsia"/>
+                <w:rFonts w:asciiTheme="minorEastAsia" w:hAnsiTheme="minorEastAsia"/>
                 <w:sz w:val="24"/>
                 <w:szCs w:val="24"/>
               </w:rPr>
@@ -1945,8 +1958,8 @@
               </w:rPr>
               <w:drawing>
                 <wp:inline distT="0" distB="0" distL="0" distR="0">
-                  <wp:extent cx="2747513" cy="1866900"/>
-                  <wp:effectExtent l="19050" t="0" r="0" b="0"/>
+                  <wp:extent cx="2663406" cy="1809750"/>
+                  <wp:effectExtent l="19050" t="0" r="3594" b="0"/>
                   <wp:docPr id="14" name="Picture 22"/>
                   <wp:cNvGraphicFramePr>
                     <a:graphicFrameLocks xmlns:a="http://schemas.openxmlformats.org/drawingml/2006/main" noChangeAspect="1"/>
@@ -1970,7 +1983,7 @@
                         <pic:spPr bwMode="auto">
                           <a:xfrm>
                             <a:off x="0" y="0"/>
-                            <a:ext cx="2747513" cy="1866900"/>
+                            <a:ext cx="2667594" cy="1812595"/>
                           </a:xfrm>
                           <a:prstGeom prst="rect">
                             <a:avLst/>
@@ -1995,7 +2008,7 @@
               <w:contextualSpacing/>
               <w:jc w:val="center"/>
               <w:rPr>
-                <w:rFonts w:asciiTheme="minorEastAsia" w:hAnsiTheme="minorEastAsia" w:hint="eastAsia"/>
+                <w:rFonts w:asciiTheme="minorEastAsia" w:hAnsiTheme="minorEastAsia"/>
                 <w:sz w:val="24"/>
                 <w:szCs w:val="24"/>
               </w:rPr>
@@ -2021,7 +2034,7 @@
               <w:contextualSpacing/>
               <w:jc w:val="center"/>
               <w:rPr>
-                <w:rFonts w:asciiTheme="minorEastAsia" w:hAnsiTheme="minorEastAsia" w:hint="eastAsia"/>
+                <w:rFonts w:asciiTheme="minorEastAsia" w:hAnsiTheme="minorEastAsia"/>
                 <w:sz w:val="24"/>
                 <w:szCs w:val="24"/>
               </w:rPr>
@@ -2035,8 +2048,8 @@
               </w:rPr>
               <w:drawing>
                 <wp:inline distT="0" distB="0" distL="0" distR="0">
-                  <wp:extent cx="2742257" cy="1857375"/>
-                  <wp:effectExtent l="19050" t="0" r="943" b="0"/>
+                  <wp:extent cx="2643817" cy="1790700"/>
+                  <wp:effectExtent l="19050" t="0" r="4133" b="0"/>
                   <wp:docPr id="15" name="Picture 28"/>
                   <wp:cNvGraphicFramePr>
                     <a:graphicFrameLocks xmlns:a="http://schemas.openxmlformats.org/drawingml/2006/main" noChangeAspect="1"/>
@@ -2060,7 +2073,7 @@
                         <pic:spPr bwMode="auto">
                           <a:xfrm>
                             <a:off x="0" y="0"/>
-                            <a:ext cx="2742257" cy="1857375"/>
+                            <a:ext cx="2643817" cy="1790700"/>
                           </a:xfrm>
                           <a:prstGeom prst="rect">
                             <a:avLst/>
@@ -2085,7 +2098,7 @@
               <w:contextualSpacing/>
               <w:jc w:val="center"/>
               <w:rPr>
-                <w:rFonts w:asciiTheme="minorEastAsia" w:hAnsiTheme="minorEastAsia" w:hint="eastAsia"/>
+                <w:rFonts w:asciiTheme="minorEastAsia" w:hAnsiTheme="minorEastAsia"/>
                 <w:sz w:val="24"/>
                 <w:szCs w:val="24"/>
               </w:rPr>
@@ -2109,7 +2122,7 @@
               <w:contextualSpacing/>
               <w:jc w:val="center"/>
               <w:rPr>
-                <w:rFonts w:asciiTheme="minorEastAsia" w:hAnsiTheme="minorEastAsia" w:hint="eastAsia"/>
+                <w:rFonts w:asciiTheme="minorEastAsia" w:hAnsiTheme="minorEastAsia"/>
                 <w:b/>
                 <w:sz w:val="24"/>
                 <w:szCs w:val="24"/>
@@ -2123,7 +2136,7 @@
       <w:pPr>
         <w:contextualSpacing/>
         <w:rPr>
-          <w:rFonts w:asciiTheme="minorEastAsia" w:hAnsiTheme="minorEastAsia" w:hint="eastAsia"/>
+          <w:rFonts w:asciiTheme="minorEastAsia" w:hAnsiTheme="minorEastAsia"/>
           <w:b/>
           <w:sz w:val="24"/>
           <w:szCs w:val="24"/>
@@ -2134,7 +2147,7 @@
       <w:pPr>
         <w:contextualSpacing/>
         <w:rPr>
-          <w:rFonts w:asciiTheme="minorEastAsia" w:hAnsiTheme="minorEastAsia" w:hint="eastAsia"/>
+          <w:rFonts w:asciiTheme="minorEastAsia" w:hAnsiTheme="minorEastAsia"/>
           <w:b/>
           <w:sz w:val="24"/>
           <w:szCs w:val="24"/>
@@ -2466,6 +2479,83 @@
         </w:rPr>
         <w:tab/>
         <w:t xml:space="preserve"> 'Course it is!  Money makes the world go round, and makes me heart go pound.</w:t>
+      </w:r>
+    </w:p>
+    <w:p>
+      <w:pPr>
+        <w:contextualSpacing/>
+        <w:rPr>
+          <w:rFonts w:asciiTheme="minorEastAsia" w:hAnsiTheme="minorEastAsia" w:hint="eastAsia"/>
+          <w:sz w:val="24"/>
+          <w:szCs w:val="24"/>
+        </w:rPr>
+      </w:pPr>
+    </w:p>
+    <w:p>
+      <w:pPr>
+        <w:contextualSpacing/>
+        <w:rPr>
+          <w:rFonts w:asciiTheme="minorEastAsia" w:hAnsiTheme="minorEastAsia" w:hint="eastAsia"/>
+          <w:sz w:val="24"/>
+          <w:szCs w:val="24"/>
+        </w:rPr>
+      </w:pPr>
+      <w:r>
+        <w:rPr>
+          <w:rFonts w:asciiTheme="minorEastAsia" w:hAnsiTheme="minorEastAsia" w:hint="eastAsia"/>
+          <w:b/>
+          <w:sz w:val="24"/>
+          <w:szCs w:val="24"/>
+        </w:rPr>
+        <w:t>Expected conclusion:</w:t>
+      </w:r>
+      <w:r>
+        <w:rPr>
+          <w:rFonts w:asciiTheme="minorEastAsia" w:hAnsiTheme="minorEastAsia" w:hint="eastAsia"/>
+          <w:sz w:val="24"/>
+          <w:szCs w:val="24"/>
+        </w:rPr>
+        <w:t xml:space="preserve"> each speaker is using the words that are connected to a common hypernym. So by analyzing the popular hypernym tree of each speaker</w:t>
+      </w:r>
+      <w:r>
+        <w:rPr>
+          <w:rFonts w:asciiTheme="minorEastAsia" w:hAnsiTheme="minorEastAsia"/>
+          <w:sz w:val="24"/>
+          <w:szCs w:val="24"/>
+        </w:rPr>
+        <w:t>’</w:t>
+      </w:r>
+      <w:r>
+        <w:rPr>
+          <w:rFonts w:asciiTheme="minorEastAsia" w:hAnsiTheme="minorEastAsia" w:hint="eastAsia"/>
+          <w:sz w:val="24"/>
+          <w:szCs w:val="24"/>
+        </w:rPr>
+        <w:t xml:space="preserve">s words or especially on the keywords, </w:t>
+      </w:r>
+      <w:r>
+        <w:rPr>
+          <w:rFonts w:asciiTheme="minorEastAsia" w:hAnsiTheme="minorEastAsia"/>
+          <w:sz w:val="24"/>
+          <w:szCs w:val="24"/>
+        </w:rPr>
+        <w:t>I</w:t>
+      </w:r>
+      <w:r>
+        <w:rPr>
+          <w:rFonts w:asciiTheme="minorEastAsia" w:hAnsiTheme="minorEastAsia" w:hint="eastAsia"/>
+          <w:sz w:val="24"/>
+          <w:szCs w:val="24"/>
+        </w:rPr>
+        <w:t xml:space="preserve"> could successfully recognize the speaker in the given context</w:t>
+      </w:r>
+      <w:r>
+        <w:rPr>
+          <w:rFonts w:asciiTheme="minorEastAsia" w:hAnsiTheme="minorEastAsia" w:hint="eastAsia"/>
+          <w:sz w:val="24"/>
+          <w:szCs w:val="24"/>
+        </w:rPr>
+        <w:t>.</w:t>
       </w:r>
     </w:p>
     <w:p>
@@ -2488,7 +2578,7 @@
         <w:ind w:leftChars="0"/>
         <w:contextualSpacing/>
         <w:rPr>
-          <w:rFonts w:asciiTheme="minorEastAsia" w:hAnsiTheme="minorEastAsia" w:hint="eastAsia"/>
+          <w:rFonts w:asciiTheme="minorEastAsia" w:hAnsiTheme="minorEastAsia"/>
           <w:sz w:val="24"/>
           <w:szCs w:val="24"/>
         </w:rPr>
@@ -2565,7 +2655,7 @@
           <w:sz w:val="24"/>
           <w:szCs w:val="24"/>
         </w:rPr>
-        <w:t xml:space="preserve"> devices, it could improve the AI to recognize the speaker in the ongoiong conversation and find out the speaker and give him personalized service</w:t>
+        <w:t xml:space="preserve"> devices, it could improve the AI to recognize the speaker in the ongoiong conversation and give him personalized service</w:t>
       </w:r>
       <w:r>
         <w:rPr>
@@ -2682,9 +2772,12 @@
     </w:p>
     <w:p>
       <w:pPr>
-        <w:contextualSpacing/>
-        <w:rPr>
-          <w:rFonts w:asciiTheme="minorEastAsia" w:hAnsiTheme="minorEastAsia" w:hint="eastAsia"/>
+        <w:widowControl/>
+        <w:wordWrap/>
+        <w:autoSpaceDE/>
+        <w:autoSpaceDN/>
+        <w:rPr>
+          <w:rFonts w:asciiTheme="minorEastAsia" w:hAnsiTheme="minorEastAsia"/>
           <w:sz w:val="24"/>
           <w:szCs w:val="24"/>
         </w:rPr>
@@ -2700,7 +2793,7 @@
         <w:ind w:leftChars="0"/>
         <w:contextualSpacing/>
         <w:rPr>
-          <w:rFonts w:asciiTheme="minorEastAsia" w:hAnsiTheme="minorEastAsia" w:hint="eastAsia"/>
+          <w:rFonts w:asciiTheme="minorEastAsia" w:hAnsiTheme="minorEastAsia"/>
           <w:sz w:val="24"/>
           <w:szCs w:val="24"/>
         </w:rPr>
@@ -2719,7 +2812,7 @@
         <w:ind w:firstLine="400"/>
         <w:contextualSpacing/>
         <w:rPr>
-          <w:rFonts w:asciiTheme="minorEastAsia" w:hAnsiTheme="minorEastAsia" w:hint="eastAsia"/>
+          <w:rFonts w:asciiTheme="minorEastAsia" w:hAnsiTheme="minorEastAsia"/>
           <w:sz w:val="24"/>
           <w:szCs w:val="24"/>
         </w:rPr>
@@ -2806,7 +2899,16 @@
           <w:sz w:val="24"/>
           <w:szCs w:val="24"/>
         </w:rPr>
-        <w:t xml:space="preserve">This research analyzed the fairytales for the corpus, so there are more narrations than the dialog. </w:t>
+        <w:t xml:space="preserve">This research analyzed the fairytales for the corpus, so there are more </w:t>
+      </w:r>
+      <w:r>
+        <w:rPr>
+          <w:rFonts w:asciiTheme="minorEastAsia" w:hAnsiTheme="minorEastAsia" w:hint="eastAsia"/>
+          <w:sz w:val="24"/>
+          <w:szCs w:val="24"/>
+        </w:rPr>
+        <w:lastRenderedPageBreak/>
+        <w:t xml:space="preserve">narrations than the dialog. </w:t>
       </w:r>
       <w:r>
         <w:rPr>
@@ -2899,7 +3001,7 @@
               <w:noProof/>
               <w:lang w:val="ko-KR"/>
             </w:rPr>
-            <w:t>5</w:t>
+            <w:t>6</w:t>
           </w:r>
         </w:fldSimple>
       </w:p>
@@ -2939,9 +3041,6 @@
     <w:p>
       <w:pPr>
         <w:pStyle w:val="ac"/>
-        <w:rPr>
-          <w:rFonts w:hint="eastAsia"/>
-        </w:rPr>
       </w:pPr>
       <w:r>
         <w:rPr>
@@ -2972,9 +3071,6 @@
     <w:p>
       <w:pPr>
         <w:pStyle w:val="ac"/>
-        <w:rPr>
-          <w:rFonts w:hint="eastAsia"/>
-        </w:rPr>
       </w:pPr>
       <w:r>
         <w:rPr>
@@ -3005,9 +3101,6 @@
     <w:p>
       <w:pPr>
         <w:pStyle w:val="ac"/>
-        <w:rPr>
-          <w:rFonts w:hint="eastAsia"/>
-        </w:rPr>
       </w:pPr>
       <w:r>
         <w:rPr>
@@ -3038,9 +3131,6 @@
     <w:p>
       <w:pPr>
         <w:pStyle w:val="ac"/>
-        <w:rPr>
-          <w:rFonts w:hint="eastAsia"/>
-        </w:rPr>
       </w:pPr>
       <w:r>
         <w:rPr>
@@ -3056,19 +3146,7 @@
           <w:rPr>
             <w:rStyle w:val="a9"/>
           </w:rPr>
-          <w:t>http://kiss.kstudy.com/search/download.asp</w:t>
-        </w:r>
-        <w:r>
-          <w:rPr>
-            <w:rStyle w:val="a9"/>
-          </w:rPr>
-          <w:t>?</w:t>
-        </w:r>
-        <w:r>
-          <w:rPr>
-            <w:rStyle w:val="a9"/>
-          </w:rPr>
-          <w:t>ftproot=http://210.101.116.16/kiss61/inFTP_Journal.asp&amp;inst_key=9253&amp;a_imag=1m500156.pdf&amp;isDownLoad=1&amp;publ_key=29486</w:t>
+          <w:t>http://kiss.kstudy.com/search/download.asp?ftproot=http://210.101.116.16/kiss61/inFTP_Journal.asp&amp;inst_key=9253&amp;a_imag=1m500156.pdf&amp;isDownLoad=1&amp;publ_key=29486</w:t>
         </w:r>
       </w:hyperlink>
       <w:r>
@@ -6138,7 +6216,7 @@
 </file>
 
 <file path=customXml/itemProps1.xml><?xml version="1.0" encoding="utf-8"?>
-<ds:datastoreItem xmlns:ds="http://schemas.openxmlformats.org/officeDocument/2006/customXml" ds:itemID="{F51A2C0B-3B89-4D26-B32D-79D94C428C08}">
+<ds:datastoreItem xmlns:ds="http://schemas.openxmlformats.org/officeDocument/2006/customXml" ds:itemID="{2D050EA8-39A1-4B04-A02D-304B265FC0EB}">
   <ds:schemaRefs>
     <ds:schemaRef ds:uri="http://schemas.openxmlformats.org/officeDocument/2006/bibliography"/>
   </ds:schemaRefs>
